--- a/labs/lab11-chess.docx
+++ b/labs/lab11-chess.docx
@@ -284,64 +284,186 @@
       <w:pPr>
         <w:pStyle w:val="a6"/>
       </w:pPr>
-      <w:proofErr w:type="spellStart"/>
       <w:proofErr w:type="gramStart"/>
       <w:r>
         <w:t>class</w:t>
       </w:r>
-      <w:proofErr w:type="spellEnd"/>
       <w:proofErr w:type="gramEnd"/>
       <w:r>
-        <w:t xml:space="preserve"> D: </w:t>
-      </w:r>
-      <w:proofErr w:type="spellStart"/>
-      <w:r>
+        <w:t xml:space="preserve"> D: public A, protected B, private C {...};</w:t>
+      </w:r>
+    </w:p>
+    <w:p>
+      <w:pPr>
+        <w:rPr>
+          <w:lang w:val="uk-UA"/>
+        </w:rPr>
+      </w:pPr>
+      <w:r>
+        <w:rPr>
+          <w:lang w:val="uk-UA"/>
+        </w:rPr>
+        <w:t xml:space="preserve">Класифікатор доступу перед ім'ям класу призначений для модифікації доступу до полів і методів класу. Модифікує класифікатор доступу вказує на максимально можливий доступ. Так все елементи класу A, з наведеного вище прикладу, при </w:t>
+      </w:r>
+      <w:r>
+        <w:rPr>
+          <w:lang w:val="uk-UA"/>
+        </w:rPr>
+        <w:t>наслідуванні</w:t>
+      </w:r>
+      <w:r>
+        <w:rPr>
+          <w:lang w:val="uk-UA"/>
+        </w:rPr>
+        <w:t xml:space="preserve"> збережуть свої визначення доступу. Для класу B, елементи, описані в розділі </w:t>
+      </w:r>
+      <w:proofErr w:type="spellStart"/>
+      <w:r>
+        <w:rPr>
+          <w:lang w:val="uk-UA"/>
+        </w:rPr>
         <w:t>public</w:t>
       </w:r>
       <w:proofErr w:type="spellEnd"/>
       <w:r>
-        <w:t xml:space="preserve"> A, </w:t>
-      </w:r>
-      <w:proofErr w:type="spellStart"/>
-      <w:r>
+        <w:rPr>
+          <w:lang w:val="uk-UA"/>
+        </w:rPr>
+        <w:t xml:space="preserve">, будуть успадковані як елементи типу </w:t>
+      </w:r>
+      <w:proofErr w:type="spellStart"/>
+      <w:r>
+        <w:rPr>
+          <w:lang w:val="uk-UA"/>
+        </w:rPr>
         <w:t>protected</w:t>
       </w:r>
       <w:proofErr w:type="spellEnd"/>
       <w:r>
-        <w:t xml:space="preserve"> B, </w:t>
-      </w:r>
-      <w:proofErr w:type="spellStart"/>
-      <w:r>
+        <w:rPr>
+          <w:lang w:val="uk-UA"/>
+        </w:rPr>
+        <w:t xml:space="preserve">. І, нарешті, всі елементи класу C, будуть успадковані як елементи типу </w:t>
+      </w:r>
+      <w:proofErr w:type="spellStart"/>
+      <w:r>
+        <w:rPr>
+          <w:lang w:val="uk-UA"/>
+        </w:rPr>
         <w:t>private</w:t>
       </w:r>
       <w:proofErr w:type="spellEnd"/>
       <w:r>
-        <w:t xml:space="preserve"> C {...};</w:t>
-      </w:r>
-    </w:p>
-    <w:p>
-      <w:pPr>
-        <w:rPr>
-          <w:lang w:val="uk-UA"/>
-        </w:rPr>
-      </w:pPr>
-      <w:r>
-        <w:rPr>
-          <w:lang w:val="uk-UA"/>
-        </w:rPr>
-        <w:t xml:space="preserve">Класифікатор доступу перед ім'ям класу призначений для модифікації доступу до полів і методів класу. Модифікує класифікатор доступу вказує на максимально можливий доступ. Так все елементи класу A, з наведеного вище прикладу, при </w:t>
-      </w:r>
-      <w:r>
-        <w:rPr>
-          <w:lang w:val="uk-UA"/>
-        </w:rPr>
-        <w:t>наслідуванні</w:t>
-      </w:r>
-      <w:r>
-        <w:rPr>
-          <w:lang w:val="uk-UA"/>
-        </w:rPr>
-        <w:t xml:space="preserve"> збережуть свої визначення доступу. Для класу B, елементи, описані в розділі </w:t>
+        <w:rPr>
+          <w:lang w:val="uk-UA"/>
+        </w:rPr>
+        <w:t xml:space="preserve">. Таке </w:t>
+      </w:r>
+      <w:r>
+        <w:rPr>
+          <w:lang w:val="uk-UA"/>
+        </w:rPr>
+        <w:t>наслідування</w:t>
+      </w:r>
+      <w:r>
+        <w:rPr>
+          <w:lang w:val="uk-UA"/>
+        </w:rPr>
+        <w:t xml:space="preserve"> використовується досить </w:t>
+      </w:r>
+      <w:proofErr w:type="spellStart"/>
+      <w:r>
+        <w:rPr>
+          <w:lang w:val="uk-UA"/>
+        </w:rPr>
+        <w:t>рідко</w:t>
+      </w:r>
+      <w:proofErr w:type="spellEnd"/>
+      <w:r>
+        <w:rPr>
+          <w:lang w:val="uk-UA"/>
+        </w:rPr>
+        <w:t xml:space="preserve">, так як в цьому випадку немає можливості отримати доступ до полів і методів батьківського класу. Необхідно також мати на увазі, що модифікує класифікатором доступу за замовчуванням для класів, описаних за допомогою ключового слова </w:t>
+      </w:r>
+      <w:proofErr w:type="spellStart"/>
+      <w:r>
+        <w:rPr>
+          <w:lang w:val="uk-UA"/>
+        </w:rPr>
+        <w:t>class</w:t>
+      </w:r>
+      <w:proofErr w:type="spellEnd"/>
+      <w:r>
+        <w:rPr>
+          <w:lang w:val="uk-UA"/>
+        </w:rPr>
+        <w:t xml:space="preserve">, є </w:t>
+      </w:r>
+      <w:proofErr w:type="spellStart"/>
+      <w:r>
+        <w:rPr>
+          <w:lang w:val="uk-UA"/>
+        </w:rPr>
+        <w:t>private</w:t>
+      </w:r>
+      <w:proofErr w:type="spellEnd"/>
+      <w:r>
+        <w:rPr>
+          <w:lang w:val="uk-UA"/>
+        </w:rPr>
+        <w:t>. Тобто заголовок класу D міг бути записаний так:</w:t>
+      </w:r>
+    </w:p>
+    <w:p>
+      <w:pPr>
+        <w:pStyle w:val="a6"/>
+      </w:pPr>
+      <w:proofErr w:type="gramStart"/>
+      <w:r>
+        <w:t>class</w:t>
+      </w:r>
+      <w:proofErr w:type="gramEnd"/>
+      <w:r>
+        <w:t xml:space="preserve"> D: public A, protected B, C {...}</w:t>
+      </w:r>
+    </w:p>
+    <w:p>
+      <w:pPr>
+        <w:rPr>
+          <w:lang w:val="uk-UA"/>
+        </w:rPr>
+      </w:pPr>
+      <w:r>
+        <w:rPr>
+          <w:lang w:val="uk-UA"/>
+        </w:rPr>
+        <w:t>Модифік</w:t>
+      </w:r>
+      <w:r>
+        <w:rPr>
+          <w:lang w:val="uk-UA"/>
+        </w:rPr>
+        <w:t>у</w:t>
+      </w:r>
+      <w:r>
+        <w:rPr>
+          <w:lang w:val="uk-UA"/>
+        </w:rPr>
+        <w:t xml:space="preserve">є класифікатором доступу за замовчуванням для класів, описаних за допомогою ключового слова </w:t>
+      </w:r>
+      <w:proofErr w:type="spellStart"/>
+      <w:r>
+        <w:rPr>
+          <w:lang w:val="uk-UA"/>
+        </w:rPr>
+        <w:t>struct</w:t>
+      </w:r>
+      <w:proofErr w:type="spellEnd"/>
+      <w:r>
+        <w:rPr>
+          <w:lang w:val="uk-UA"/>
+        </w:rPr>
+        <w:t xml:space="preserve">, є </w:t>
       </w:r>
       <w:proofErr w:type="spellStart"/>
       <w:r>
@@ -355,320 +477,126 @@
         <w:rPr>
           <w:lang w:val="uk-UA"/>
         </w:rPr>
-        <w:t xml:space="preserve">, будуть успадковані як елементи типу </w:t>
-      </w:r>
-      <w:proofErr w:type="spellStart"/>
-      <w:r>
-        <w:rPr>
-          <w:lang w:val="uk-UA"/>
-        </w:rPr>
-        <w:t>protected</w:t>
-      </w:r>
-      <w:proofErr w:type="spellEnd"/>
-      <w:r>
-        <w:rPr>
-          <w:lang w:val="uk-UA"/>
-        </w:rPr>
-        <w:t xml:space="preserve">. І, нарешті, всі елементи класу C, будуть успадковані як елементи типу </w:t>
-      </w:r>
-      <w:proofErr w:type="spellStart"/>
-      <w:r>
-        <w:rPr>
-          <w:lang w:val="uk-UA"/>
-        </w:rPr>
-        <w:t>private</w:t>
-      </w:r>
-      <w:proofErr w:type="spellEnd"/>
-      <w:r>
-        <w:rPr>
-          <w:lang w:val="uk-UA"/>
-        </w:rPr>
-        <w:t xml:space="preserve">. Таке </w:t>
-      </w:r>
-      <w:r>
-        <w:rPr>
-          <w:lang w:val="uk-UA"/>
-        </w:rPr>
-        <w:t>наслідування</w:t>
-      </w:r>
-      <w:r>
-        <w:rPr>
-          <w:lang w:val="uk-UA"/>
-        </w:rPr>
-        <w:t xml:space="preserve"> використовується досить </w:t>
-      </w:r>
-      <w:proofErr w:type="spellStart"/>
-      <w:r>
-        <w:rPr>
-          <w:lang w:val="uk-UA"/>
-        </w:rPr>
-        <w:t>рідко</w:t>
-      </w:r>
-      <w:proofErr w:type="spellEnd"/>
-      <w:r>
-        <w:rPr>
-          <w:lang w:val="uk-UA"/>
-        </w:rPr>
-        <w:t xml:space="preserve">, так як в цьому випадку немає можливості отримати доступ до полів і методів батьківського класу. Необхідно також мати на увазі, що модифікує класифікатором доступу за замовчуванням для класів, описаних за допомогою ключового слова </w:t>
-      </w:r>
-      <w:proofErr w:type="spellStart"/>
-      <w:r>
-        <w:rPr>
-          <w:lang w:val="uk-UA"/>
-        </w:rPr>
+        <w:t>.</w:t>
+      </w:r>
+    </w:p>
+    <w:p>
+      <w:pPr>
+        <w:rPr>
+          <w:lang w:val="uk-UA"/>
+        </w:rPr>
+      </w:pPr>
+      <w:r>
+        <w:rPr>
+          <w:lang w:val="uk-UA"/>
+        </w:rPr>
+        <w:t xml:space="preserve">Доступ до окремих елементів базових класів, обмежений за допомогою </w:t>
+      </w:r>
+      <w:proofErr w:type="spellStart"/>
+      <w:r>
+        <w:rPr>
+          <w:lang w:val="uk-UA"/>
+        </w:rPr>
+        <w:t>модиф</w:t>
+      </w:r>
+      <w:r>
+        <w:rPr>
+          <w:lang w:val="uk-UA"/>
+        </w:rPr>
+        <w:t>ікуючого</w:t>
+      </w:r>
+      <w:proofErr w:type="spellEnd"/>
+      <w:r>
+        <w:rPr>
+          <w:lang w:val="uk-UA"/>
+        </w:rPr>
+        <w:t xml:space="preserve"> </w:t>
+      </w:r>
+      <w:r>
+        <w:rPr>
+          <w:lang w:val="uk-UA"/>
+        </w:rPr>
+        <w:t>класифікатора, може бути відновлений. Це проводиться шляхом явного їх опису в відповідному розділі дочірнього класу.</w:t>
+      </w:r>
+    </w:p>
+    <w:p>
+      <w:pPr>
+        <w:rPr>
+          <w:lang w:val="uk-UA"/>
+        </w:rPr>
+      </w:pPr>
+      <w:r>
+        <w:rPr>
+          <w:lang w:val="uk-UA"/>
+        </w:rPr>
+        <w:t xml:space="preserve">Наприклад, якщо в класі C в розділі </w:t>
+      </w:r>
+      <w:proofErr w:type="spellStart"/>
+      <w:r>
+        <w:rPr>
+          <w:lang w:val="uk-UA"/>
+        </w:rPr>
+        <w:t>public</w:t>
+      </w:r>
+      <w:proofErr w:type="spellEnd"/>
+      <w:r>
+        <w:rPr>
+          <w:lang w:val="uk-UA"/>
+        </w:rPr>
+        <w:t xml:space="preserve"> був описаний метод </w:t>
+      </w:r>
+      <w:proofErr w:type="spellStart"/>
+      <w:r>
+        <w:rPr>
+          <w:lang w:val="uk-UA"/>
+        </w:rPr>
+        <w:t>Mesh</w:t>
+      </w:r>
+      <w:proofErr w:type="spellEnd"/>
+      <w:r>
+        <w:rPr>
+          <w:lang w:val="uk-UA"/>
+        </w:rPr>
+        <w:t>, то доступ до нього може бути відновлений за допомогою наступної коду в описі класу D:</w:t>
+      </w:r>
+    </w:p>
+    <w:p>
+      <w:pPr>
+        <w:pStyle w:val="a6"/>
+      </w:pPr>
+      <w:proofErr w:type="gramStart"/>
+      <w:r>
         <w:t>class</w:t>
       </w:r>
-      <w:proofErr w:type="spellEnd"/>
-      <w:r>
-        <w:rPr>
-          <w:lang w:val="uk-UA"/>
-        </w:rPr>
-        <w:t xml:space="preserve">, є </w:t>
-      </w:r>
-      <w:proofErr w:type="spellStart"/>
-      <w:r>
-        <w:rPr>
-          <w:lang w:val="uk-UA"/>
-        </w:rPr>
-        <w:t>private</w:t>
-      </w:r>
-      <w:proofErr w:type="spellEnd"/>
-      <w:r>
-        <w:rPr>
-          <w:lang w:val="uk-UA"/>
-        </w:rPr>
-        <w:t>. Тобто заголовок класу D міг бути записаний так:</w:t>
-      </w:r>
-    </w:p>
-    <w:p>
-      <w:pPr>
-        <w:pStyle w:val="a6"/>
-      </w:pPr>
-      <w:proofErr w:type="spellStart"/>
+      <w:proofErr w:type="gramEnd"/>
+      <w:r>
+        <w:t xml:space="preserve"> D: public A, protected B, C {...</w:t>
+      </w:r>
+    </w:p>
+    <w:p>
+      <w:pPr>
+        <w:pStyle w:val="a6"/>
+      </w:pPr>
       <w:proofErr w:type="gramStart"/>
       <w:r>
-        <w:t>class</w:t>
-      </w:r>
-      <w:proofErr w:type="spellEnd"/>
+        <w:t>public</w:t>
+      </w:r>
       <w:proofErr w:type="gramEnd"/>
       <w:r>
-        <w:t xml:space="preserve"> D: </w:t>
-      </w:r>
-      <w:proofErr w:type="spellStart"/>
-      <w:r>
-        <w:t>public</w:t>
-      </w:r>
-      <w:proofErr w:type="spellEnd"/>
-      <w:r>
-        <w:t xml:space="preserve"> A, </w:t>
-      </w:r>
-      <w:proofErr w:type="spellStart"/>
-      <w:r>
-        <w:t>protected</w:t>
-      </w:r>
-      <w:proofErr w:type="spellEnd"/>
-      <w:r>
-        <w:t xml:space="preserve"> B, C {...}</w:t>
-      </w:r>
-    </w:p>
-    <w:p>
-      <w:pPr>
-        <w:rPr>
-          <w:lang w:val="uk-UA"/>
-        </w:rPr>
-      </w:pPr>
-      <w:r>
-        <w:rPr>
-          <w:lang w:val="uk-UA"/>
-        </w:rPr>
-        <w:t>Модифік</w:t>
-      </w:r>
-      <w:r>
-        <w:rPr>
-          <w:lang w:val="uk-UA"/>
-        </w:rPr>
-        <w:t>у</w:t>
-      </w:r>
-      <w:r>
-        <w:rPr>
-          <w:lang w:val="uk-UA"/>
-        </w:rPr>
-        <w:t xml:space="preserve">є класифікатором доступу за замовчуванням для класів, описаних за допомогою ключового слова </w:t>
-      </w:r>
-      <w:proofErr w:type="spellStart"/>
-      <w:r>
-        <w:rPr>
-          <w:lang w:val="uk-UA"/>
-        </w:rPr>
-        <w:t>struct</w:t>
-      </w:r>
-      <w:proofErr w:type="spellEnd"/>
-      <w:r>
-        <w:rPr>
-          <w:lang w:val="uk-UA"/>
-        </w:rPr>
-        <w:t xml:space="preserve">, є </w:t>
-      </w:r>
-      <w:proofErr w:type="spellStart"/>
-      <w:r>
-        <w:rPr>
-          <w:lang w:val="uk-UA"/>
-        </w:rPr>
-        <w:t>public</w:t>
-      </w:r>
-      <w:proofErr w:type="spellEnd"/>
-      <w:r>
-        <w:rPr>
-          <w:lang w:val="uk-UA"/>
-        </w:rPr>
-        <w:t>.</w:t>
-      </w:r>
-    </w:p>
-    <w:p>
-      <w:pPr>
-        <w:rPr>
-          <w:lang w:val="uk-UA"/>
-        </w:rPr>
-      </w:pPr>
-      <w:r>
-        <w:rPr>
-          <w:lang w:val="uk-UA"/>
-        </w:rPr>
-        <w:t xml:space="preserve">Доступ до окремих елементів базових класів, обмежений за допомогою </w:t>
-      </w:r>
-      <w:proofErr w:type="spellStart"/>
-      <w:r>
-        <w:rPr>
-          <w:lang w:val="uk-UA"/>
-        </w:rPr>
-        <w:t>модиф</w:t>
-      </w:r>
-      <w:r>
-        <w:rPr>
-          <w:lang w:val="uk-UA"/>
-        </w:rPr>
-        <w:t>ікуючого</w:t>
-      </w:r>
-      <w:proofErr w:type="spellEnd"/>
-      <w:r>
-        <w:rPr>
-          <w:lang w:val="uk-UA"/>
-        </w:rPr>
-        <w:t xml:space="preserve"> </w:t>
-      </w:r>
-      <w:r>
-        <w:rPr>
-          <w:lang w:val="uk-UA"/>
-        </w:rPr>
-        <w:t>класифікатора, може бути відновлений. Це проводиться шляхом явного їх опису в відповідному розділі дочірнього класу.</w:t>
-      </w:r>
-    </w:p>
-    <w:p>
-      <w:pPr>
-        <w:rPr>
-          <w:lang w:val="uk-UA"/>
-        </w:rPr>
-      </w:pPr>
-      <w:r>
-        <w:rPr>
-          <w:lang w:val="uk-UA"/>
-        </w:rPr>
-        <w:t xml:space="preserve">Наприклад, якщо в класі C в розділі </w:t>
-      </w:r>
-      <w:proofErr w:type="spellStart"/>
-      <w:r>
-        <w:rPr>
-          <w:lang w:val="uk-UA"/>
-        </w:rPr>
-        <w:t>public</w:t>
-      </w:r>
-      <w:proofErr w:type="spellEnd"/>
-      <w:r>
-        <w:rPr>
-          <w:lang w:val="uk-UA"/>
-        </w:rPr>
-        <w:t xml:space="preserve"> був описаний метод </w:t>
-      </w:r>
-      <w:proofErr w:type="spellStart"/>
-      <w:r>
-        <w:rPr>
-          <w:lang w:val="uk-UA"/>
-        </w:rPr>
-        <w:t>Mesh</w:t>
-      </w:r>
-      <w:proofErr w:type="spellEnd"/>
-      <w:r>
-        <w:rPr>
-          <w:lang w:val="uk-UA"/>
-        </w:rPr>
-        <w:t>, то доступ до нього може бути відновлений за допомогою наступної коду в описі класу D:</w:t>
-      </w:r>
-    </w:p>
-    <w:p>
-      <w:pPr>
-        <w:pStyle w:val="a6"/>
-      </w:pPr>
-      <w:proofErr w:type="spellStart"/>
+        <w:t>:</w:t>
+      </w:r>
+    </w:p>
+    <w:p>
+      <w:pPr>
+        <w:pStyle w:val="a6"/>
+      </w:pPr>
       <w:proofErr w:type="gramStart"/>
       <w:r>
-        <w:t>class</w:t>
-      </w:r>
-      <w:proofErr w:type="spellEnd"/>
+        <w:t>C :</w:t>
+      </w:r>
       <w:proofErr w:type="gramEnd"/>
       <w:r>
-        <w:t xml:space="preserve"> D: </w:t>
-      </w:r>
-      <w:proofErr w:type="spellStart"/>
-      <w:r>
-        <w:t>public</w:t>
-      </w:r>
-      <w:proofErr w:type="spellEnd"/>
-      <w:r>
-        <w:t xml:space="preserve"> A, </w:t>
-      </w:r>
-      <w:proofErr w:type="spellStart"/>
-      <w:r>
-        <w:t>protected</w:t>
-      </w:r>
-      <w:proofErr w:type="spellEnd"/>
-      <w:r>
-        <w:t xml:space="preserve"> B, C {...</w:t>
-      </w:r>
-    </w:p>
-    <w:p>
-      <w:pPr>
-        <w:pStyle w:val="a6"/>
-      </w:pPr>
-      <w:proofErr w:type="spellStart"/>
-      <w:proofErr w:type="gramStart"/>
-      <w:r>
-        <w:t>public</w:t>
-      </w:r>
-      <w:proofErr w:type="spellEnd"/>
-      <w:proofErr w:type="gramEnd"/>
-      <w:r>
-        <w:t>:</w:t>
-      </w:r>
-    </w:p>
-    <w:p>
-      <w:pPr>
-        <w:pStyle w:val="a6"/>
-      </w:pPr>
-      <w:proofErr w:type="gramStart"/>
-      <w:r>
-        <w:t>C :</w:t>
-      </w:r>
-      <w:proofErr w:type="gramEnd"/>
-      <w:r>
-        <w:t xml:space="preserve">: </w:t>
-      </w:r>
-      <w:proofErr w:type="spellStart"/>
-      <w:r>
-        <w:t>Mesh</w:t>
-      </w:r>
-      <w:proofErr w:type="spellEnd"/>
-      <w:r>
-        <w:t xml:space="preserve"> ();</w:t>
+        <w:t>: Mesh ();</w:t>
       </w:r>
     </w:p>
     <w:p>
@@ -759,7 +687,8 @@
       </w:pPr>
       <w:r>
         <w:rPr>
-          <w:lang w:val="uk-UA"/>
+          <w:noProof/>
+          <w:lang w:eastAsia="ru-RU"/>
         </w:rPr>
         <w:lastRenderedPageBreak/>
         <w:drawing>
@@ -997,21 +926,14 @@
       <w:pPr>
         <w:pStyle w:val="a6"/>
       </w:pPr>
-      <w:proofErr w:type="spellStart"/>
       <w:proofErr w:type="gramStart"/>
       <w:r>
         <w:t>class</w:t>
       </w:r>
-      <w:proofErr w:type="spellEnd"/>
       <w:proofErr w:type="gramEnd"/>
       <w:r>
-        <w:t xml:space="preserve"> </w:t>
-      </w:r>
-      <w:proofErr w:type="spellStart"/>
-      <w:r>
-        <w:t>Base</w:t>
-      </w:r>
-      <w:proofErr w:type="spellEnd"/>
+        <w:t xml:space="preserve"> Base</w:t>
+      </w:r>
     </w:p>
     <w:p>
       <w:pPr>
@@ -1025,12 +947,10 @@
       <w:pPr>
         <w:pStyle w:val="a6"/>
       </w:pPr>
-      <w:proofErr w:type="spellStart"/>
       <w:proofErr w:type="gramStart"/>
       <w:r>
         <w:t>public</w:t>
       </w:r>
-      <w:proofErr w:type="spellEnd"/>
       <w:proofErr w:type="gramEnd"/>
       <w:r>
         <w:t>:</w:t>
@@ -1040,12 +960,10 @@
       <w:pPr>
         <w:pStyle w:val="a6"/>
       </w:pPr>
-      <w:proofErr w:type="spellStart"/>
       <w:proofErr w:type="gramStart"/>
       <w:r>
         <w:t>void</w:t>
       </w:r>
-      <w:proofErr w:type="spellEnd"/>
       <w:proofErr w:type="gramEnd"/>
       <w:r>
         <w:t xml:space="preserve"> SM () {</w:t>
@@ -1056,160 +974,146 @@
       </w:r>
       <w:proofErr w:type="spellEnd"/>
       <w:r>
-        <w:t xml:space="preserve"> &lt;&lt; "</w:t>
-      </w:r>
-      <w:proofErr w:type="spellStart"/>
-      <w:r>
-        <w:t>Base</w:t>
-      </w:r>
-      <w:proofErr w:type="spellEnd"/>
-      <w:r>
-        <w:t xml:space="preserve"> SM \ n";};</w:t>
-      </w:r>
-    </w:p>
-    <w:p>
-      <w:pPr>
-        <w:pStyle w:val="a6"/>
-      </w:pPr>
-      <w:proofErr w:type="spellStart"/>
+        <w:t xml:space="preserve"> &lt;&lt; "Base SM \ n";};</w:t>
+      </w:r>
+    </w:p>
+    <w:p>
+      <w:pPr>
+        <w:pStyle w:val="a6"/>
+      </w:pPr>
       <w:proofErr w:type="gramStart"/>
       <w:r>
         <w:t>virtual</w:t>
       </w:r>
-      <w:proofErr w:type="spellEnd"/>
       <w:proofErr w:type="gramEnd"/>
       <w:r>
-        <w:t xml:space="preserve"> </w:t>
-      </w:r>
-      <w:proofErr w:type="spellStart"/>
+        <w:t xml:space="preserve"> void VM () {</w:t>
+      </w:r>
+      <w:proofErr w:type="spellStart"/>
+      <w:r>
+        <w:t>cout</w:t>
+      </w:r>
+      <w:proofErr w:type="spellEnd"/>
+      <w:r>
+        <w:t xml:space="preserve"> &lt;&lt; "Base VM \ n";};</w:t>
+      </w:r>
+    </w:p>
+    <w:p>
+      <w:pPr>
+        <w:pStyle w:val="a6"/>
+        <w:rPr>
+          <w:lang w:val="ru-RU"/>
+        </w:rPr>
+      </w:pPr>
+      <w:r>
+        <w:rPr>
+          <w:lang w:val="ru-RU"/>
+        </w:rPr>
+        <w:t>};</w:t>
+      </w:r>
+    </w:p>
+    <w:p>
+      <w:pPr>
+        <w:rPr>
+          <w:lang w:val="uk-UA"/>
+        </w:rPr>
+      </w:pPr>
+      <w:r>
+        <w:rPr>
+          <w:lang w:val="uk-UA"/>
+        </w:rPr>
+        <w:t>Віртуальні методи можуть не мати реалізації. Такі методи називають абстрактними (</w:t>
+      </w:r>
+      <w:proofErr w:type="spellStart"/>
+      <w:r>
+        <w:rPr>
+          <w:lang w:val="uk-UA"/>
+        </w:rPr>
+        <w:t>pure</w:t>
+      </w:r>
+      <w:proofErr w:type="spellEnd"/>
+      <w:r>
+        <w:rPr>
+          <w:lang w:val="uk-UA"/>
+        </w:rPr>
+        <w:t xml:space="preserve"> </w:t>
+      </w:r>
+      <w:proofErr w:type="spellStart"/>
+      <w:r>
+        <w:rPr>
+          <w:lang w:val="uk-UA"/>
+        </w:rPr>
+        <w:t>virtual</w:t>
+      </w:r>
+      <w:proofErr w:type="spellEnd"/>
+      <w:r>
+        <w:rPr>
+          <w:lang w:val="uk-UA"/>
+        </w:rPr>
+        <w:t xml:space="preserve"> </w:t>
+      </w:r>
+      <w:proofErr w:type="spellStart"/>
+      <w:r>
+        <w:rPr>
+          <w:lang w:val="uk-UA"/>
+        </w:rPr>
+        <w:t>methods</w:t>
+      </w:r>
+      <w:proofErr w:type="spellEnd"/>
+      <w:r>
+        <w:rPr>
+          <w:lang w:val="uk-UA"/>
+        </w:rPr>
+        <w:t>). Для того щоб описати такий метод, після його заголовка ставлять = 0.</w:t>
+      </w:r>
+    </w:p>
+    <w:p>
+      <w:pPr>
+        <w:rPr>
+          <w:lang w:val="uk-UA"/>
+        </w:rPr>
+      </w:pPr>
+      <w:r>
+        <w:rPr>
+          <w:lang w:val="uk-UA"/>
+        </w:rPr>
+        <w:t>наприклад:</w:t>
+      </w:r>
+    </w:p>
+    <w:p>
+      <w:pPr>
+        <w:pStyle w:val="a6"/>
+        <w:rPr>
+          <w:lang w:val="ru-RU"/>
+        </w:rPr>
+      </w:pPr>
+      <w:proofErr w:type="gramStart"/>
+      <w:r>
+        <w:t>virtual</w:t>
+      </w:r>
+      <w:proofErr w:type="gramEnd"/>
+      <w:r>
+        <w:rPr>
+          <w:lang w:val="ru-RU"/>
+        </w:rPr>
+        <w:t xml:space="preserve"> </w:t>
+      </w:r>
       <w:r>
         <w:t>void</w:t>
       </w:r>
-      <w:proofErr w:type="spellEnd"/>
-      <w:r>
-        <w:t xml:space="preserve"> VM () {</w:t>
-      </w:r>
-      <w:proofErr w:type="spellStart"/>
-      <w:r>
-        <w:t>cout</w:t>
-      </w:r>
-      <w:proofErr w:type="spellEnd"/>
-      <w:r>
-        <w:t xml:space="preserve"> &lt;&lt; "</w:t>
-      </w:r>
-      <w:proofErr w:type="spellStart"/>
-      <w:r>
-        <w:t>Base</w:t>
-      </w:r>
-      <w:proofErr w:type="spellEnd"/>
-      <w:r>
-        <w:t xml:space="preserve"> VM \ n";};</w:t>
-      </w:r>
-    </w:p>
-    <w:p>
-      <w:pPr>
-        <w:pStyle w:val="a6"/>
-      </w:pPr>
-      <w:r>
-        <w:t>};</w:t>
-      </w:r>
-    </w:p>
-    <w:p>
-      <w:pPr>
-        <w:rPr>
-          <w:lang w:val="uk-UA"/>
-        </w:rPr>
-      </w:pPr>
-      <w:r>
-        <w:rPr>
-          <w:lang w:val="uk-UA"/>
-        </w:rPr>
-        <w:t>Віртуальні методи можуть не мати реалізації. Такі методи називають абстрактними (</w:t>
-      </w:r>
-      <w:proofErr w:type="spellStart"/>
-      <w:r>
-        <w:rPr>
-          <w:lang w:val="uk-UA"/>
-        </w:rPr>
-        <w:t>pure</w:t>
-      </w:r>
-      <w:proofErr w:type="spellEnd"/>
-      <w:r>
-        <w:rPr>
-          <w:lang w:val="uk-UA"/>
-        </w:rPr>
-        <w:t xml:space="preserve"> </w:t>
-      </w:r>
-      <w:proofErr w:type="spellStart"/>
-      <w:r>
-        <w:rPr>
-          <w:lang w:val="uk-UA"/>
-        </w:rPr>
-        <w:t>virtual</w:t>
-      </w:r>
-      <w:proofErr w:type="spellEnd"/>
-      <w:r>
-        <w:rPr>
-          <w:lang w:val="uk-UA"/>
-        </w:rPr>
-        <w:t xml:space="preserve"> </w:t>
-      </w:r>
-      <w:proofErr w:type="spellStart"/>
-      <w:r>
-        <w:rPr>
-          <w:lang w:val="uk-UA"/>
-        </w:rPr>
-        <w:t>methods</w:t>
-      </w:r>
-      <w:proofErr w:type="spellEnd"/>
-      <w:r>
-        <w:rPr>
-          <w:lang w:val="uk-UA"/>
-        </w:rPr>
-        <w:t>). Для того щоб описати такий метод, після його заголовка ставлять = 0.</w:t>
-      </w:r>
-    </w:p>
-    <w:p>
-      <w:pPr>
-        <w:rPr>
-          <w:lang w:val="uk-UA"/>
-        </w:rPr>
-      </w:pPr>
-      <w:r>
-        <w:rPr>
-          <w:lang w:val="uk-UA"/>
-        </w:rPr>
-        <w:t>наприклад:</w:t>
-      </w:r>
-    </w:p>
-    <w:p>
-      <w:pPr>
-        <w:pStyle w:val="a6"/>
-      </w:pPr>
-      <w:proofErr w:type="spellStart"/>
-      <w:proofErr w:type="gramStart"/>
-      <w:r>
-        <w:t>virtual</w:t>
-      </w:r>
-      <w:proofErr w:type="spellEnd"/>
-      <w:proofErr w:type="gramEnd"/>
-      <w:r>
-        <w:t xml:space="preserve"> </w:t>
-      </w:r>
-      <w:proofErr w:type="spellStart"/>
-      <w:r>
-        <w:t>void</w:t>
-      </w:r>
-      <w:proofErr w:type="spellEnd"/>
-      <w:r>
-        <w:t xml:space="preserve"> </w:t>
-      </w:r>
-      <w:proofErr w:type="spellStart"/>
+      <w:r>
+        <w:rPr>
+          <w:lang w:val="ru-RU"/>
+        </w:rPr>
+        <w:t xml:space="preserve"> </w:t>
+      </w:r>
       <w:r>
         <w:t>Go</w:t>
       </w:r>
-      <w:proofErr w:type="spellEnd"/>
-      <w:r>
+      <w:r>
+        <w:rPr>
+          <w:lang w:val="ru-RU"/>
+        </w:rPr>
         <w:t xml:space="preserve"> () = 0;</w:t>
       </w:r>
     </w:p>
@@ -1361,6 +1265,9 @@
       </w:r>
       <w:proofErr w:type="spellStart"/>
       <w:r>
+        <w:rPr>
+          <w:lang w:val="en-US"/>
+        </w:rPr>
         <w:t>chesspiece</w:t>
       </w:r>
       <w:proofErr w:type="spellEnd"/>
@@ -2709,6 +2616,9 @@
       </w:r>
       <w:proofErr w:type="spellStart"/>
       <w:r>
+        <w:rPr>
+          <w:lang w:val="en-US"/>
+        </w:rPr>
         <w:t>chesspiece</w:t>
       </w:r>
       <w:proofErr w:type="spellEnd"/>
@@ -6063,6 +5973,9 @@
       </w:r>
       <w:proofErr w:type="spellStart"/>
       <w:r>
+        <w:rPr>
+          <w:lang w:val="en-US"/>
+        </w:rPr>
         <w:t>whitepawn</w:t>
       </w:r>
       <w:proofErr w:type="spellEnd"/>
@@ -9063,8 +8976,6 @@
       <w:r>
         <w:t>}</w:t>
       </w:r>
-      <w:bookmarkStart w:id="0" w:name="_GoBack"/>
-      <w:bookmarkEnd w:id="0"/>
     </w:p>
     <w:p>
       <w:pPr>
@@ -9111,11 +9022,12 @@
         </w:rPr>
         <w:t xml:space="preserve"> – Файл </w:t>
       </w:r>
-      <w:proofErr w:type="spellStart"/>
-      <w:r>
+      <w:r>
+        <w:rPr>
+          <w:lang w:val="en-US"/>
+        </w:rPr>
         <w:t>mainwindow</w:t>
       </w:r>
-      <w:proofErr w:type="spellEnd"/>
       <w:r>
         <w:rPr>
           <w:lang w:val="uk-UA"/>
@@ -17279,14 +17191,12 @@
         </w:rPr>
         <w:t>-&gt;</w:t>
       </w:r>
-      <w:proofErr w:type="spellStart"/>
       <w:r>
         <w:rPr>
           <w:color w:val="000000"/>
         </w:rPr>
         <w:t>widget</w:t>
       </w:r>
-      <w:proofErr w:type="spellEnd"/>
       <w:r>
         <w:rPr>
           <w:b/>
@@ -17294,14 +17204,12 @@
         </w:rPr>
         <w:t>-&gt;</w:t>
       </w:r>
-      <w:proofErr w:type="spellStart"/>
       <w:r>
         <w:rPr>
           <w:color w:val="000000"/>
         </w:rPr>
         <w:t>update</w:t>
       </w:r>
-      <w:proofErr w:type="spellEnd"/>
       <w:r>
         <w:rPr>
           <w:b/>
@@ -17545,140 +17453,12 @@
             <w:rFonts w:cs="Times New Roman"/>
             <w:b/>
             <w:szCs w:val="28"/>
-            <w:lang w:val="en-US"/>
+            <w:lang w:val="uk-UA"/>
           </w:rPr>
-          <w:t>https</w:t>
+          <w:t>https://github.com/a-vodka/oop_qt/tree/master/examples/lab11-chess/ches</w:t>
         </w:r>
-        <w:r>
-          <w:rPr>
-            <w:rStyle w:val="a3"/>
-            <w:rFonts w:cs="Times New Roman"/>
-            <w:b/>
-            <w:szCs w:val="28"/>
-          </w:rPr>
-          <w:t>://</w:t>
-        </w:r>
-        <w:proofErr w:type="spellStart"/>
-        <w:r>
-          <w:rPr>
-            <w:rStyle w:val="a3"/>
-            <w:rFonts w:cs="Times New Roman"/>
-            <w:b/>
-            <w:szCs w:val="28"/>
-            <w:lang w:val="en-US"/>
-          </w:rPr>
-          <w:t>github</w:t>
-        </w:r>
-        <w:proofErr w:type="spellEnd"/>
-        <w:r>
-          <w:rPr>
-            <w:rStyle w:val="a3"/>
-            <w:rFonts w:cs="Times New Roman"/>
-            <w:b/>
-            <w:szCs w:val="28"/>
-          </w:rPr>
-          <w:t>.</w:t>
-        </w:r>
-        <w:r>
-          <w:rPr>
-            <w:rStyle w:val="a3"/>
-            <w:rFonts w:cs="Times New Roman"/>
-            <w:b/>
-            <w:szCs w:val="28"/>
-            <w:lang w:val="en-US"/>
-          </w:rPr>
-          <w:t>com</w:t>
-        </w:r>
-        <w:r>
-          <w:rPr>
-            <w:rStyle w:val="a3"/>
-            <w:rFonts w:cs="Times New Roman"/>
-            <w:b/>
-            <w:szCs w:val="28"/>
-          </w:rPr>
-          <w:t>/</w:t>
-        </w:r>
-        <w:r>
-          <w:rPr>
-            <w:rStyle w:val="a3"/>
-            <w:rFonts w:cs="Times New Roman"/>
-            <w:b/>
-            <w:szCs w:val="28"/>
-            <w:lang w:val="en-US"/>
-          </w:rPr>
-          <w:t>a</w:t>
-        </w:r>
-        <w:r>
-          <w:rPr>
-            <w:rStyle w:val="a3"/>
-            <w:rFonts w:cs="Times New Roman"/>
-            <w:b/>
-            <w:szCs w:val="28"/>
-          </w:rPr>
-          <w:t>-</w:t>
-        </w:r>
-        <w:r>
-          <w:rPr>
-            <w:rStyle w:val="a3"/>
-            <w:rFonts w:cs="Times New Roman"/>
-            <w:b/>
-            <w:szCs w:val="28"/>
-            <w:lang w:val="en-US"/>
-          </w:rPr>
-          <w:t>vodka</w:t>
-        </w:r>
-        <w:r>
-          <w:rPr>
-            <w:rStyle w:val="a3"/>
-            <w:rFonts w:cs="Times New Roman"/>
-            <w:b/>
-            <w:szCs w:val="28"/>
-          </w:rPr>
-          <w:t>/</w:t>
-        </w:r>
-        <w:proofErr w:type="spellStart"/>
-        <w:r>
-          <w:rPr>
-            <w:rStyle w:val="a3"/>
-            <w:rFonts w:cs="Times New Roman"/>
-            <w:b/>
-            <w:szCs w:val="28"/>
-            <w:lang w:val="en-US"/>
-          </w:rPr>
-          <w:t>oop</w:t>
-        </w:r>
-        <w:proofErr w:type="spellEnd"/>
-        <w:r>
-          <w:rPr>
-            <w:rStyle w:val="a3"/>
-            <w:rFonts w:cs="Times New Roman"/>
-            <w:b/>
-            <w:szCs w:val="28"/>
-          </w:rPr>
-          <w:t>_</w:t>
-        </w:r>
-        <w:proofErr w:type="spellStart"/>
-        <w:r>
-          <w:rPr>
-            <w:rStyle w:val="a3"/>
-            <w:rFonts w:cs="Times New Roman"/>
-            <w:b/>
-            <w:szCs w:val="28"/>
-            <w:lang w:val="en-US"/>
-          </w:rPr>
-          <w:t>qt</w:t>
-        </w:r>
-        <w:proofErr w:type="spellEnd"/>
-        <w:r>
-          <w:rPr>
-            <w:rStyle w:val="a3"/>
-            <w:rFonts w:cs="Times New Roman"/>
-            <w:b/>
-            <w:szCs w:val="28"/>
-          </w:rPr>
-          <w:t>/</w:t>
-        </w:r>
-        <w:proofErr w:type="spellStart"/>
+        <w:bookmarkStart w:id="0" w:name="_GoBack"/>
+        <w:bookmarkEnd w:id="0"/>
         <w:r>
           <w:rPr>
             <w:rStyle w:val="a3"/>
@@ -17687,17 +17467,7 @@
             <w:szCs w:val="28"/>
             <w:lang w:val="uk-UA"/>
           </w:rPr>
-          <w:t>examples</w:t>
-        </w:r>
-        <w:proofErr w:type="spellEnd"/>
-        <w:r>
-          <w:rPr>
-            <w:rStyle w:val="a3"/>
-            <w:rFonts w:cs="Times New Roman"/>
-            <w:b/>
-            <w:szCs w:val="28"/>
-          </w:rPr>
-          <w:t>/</w:t>
+          <w:t>s</w:t>
         </w:r>
         <w:r>
           <w:rPr>
@@ -17707,37 +17477,7 @@
             <w:szCs w:val="28"/>
             <w:lang w:val="uk-UA"/>
           </w:rPr>
-          <w:t>lab11-chess</w:t>
-        </w:r>
-        <w:r>
-          <w:rPr>
-            <w:rStyle w:val="a3"/>
-            <w:rFonts w:cs="Times New Roman"/>
-            <w:b/>
-            <w:szCs w:val="28"/>
-          </w:rPr>
-          <w:t>/</w:t>
-        </w:r>
-        <w:proofErr w:type="spellStart"/>
-        <w:r>
-          <w:rPr>
-            <w:rStyle w:val="a3"/>
-            <w:rFonts w:cs="Times New Roman"/>
-            <w:b/>
-            <w:szCs w:val="28"/>
-            <w:lang w:val="uk-UA"/>
-          </w:rPr>
-          <w:t>chess_images</w:t>
-        </w:r>
-        <w:proofErr w:type="spellEnd"/>
-        <w:r>
-          <w:rPr>
-            <w:rStyle w:val="a3"/>
-            <w:rFonts w:cs="Times New Roman"/>
-            <w:b/>
-            <w:szCs w:val="28"/>
-          </w:rPr>
-          <w:t>/</w:t>
+          <w:t>_images</w:t>
         </w:r>
       </w:hyperlink>
       <w:r>
@@ -17746,7 +17486,15 @@
           <w:b/>
           <w:szCs w:val="28"/>
         </w:rPr>
-        <w:t xml:space="preserve"> . </w:t>
+        <w:t xml:space="preserve"> </w:t>
+      </w:r>
+      <w:r>
+        <w:rPr>
+          <w:rFonts w:cs="Times New Roman"/>
+          <w:b/>
+          <w:szCs w:val="28"/>
+        </w:rPr>
+        <w:t xml:space="preserve">. </w:t>
       </w:r>
       <w:r>
         <w:rPr>
@@ -18419,14 +18167,7 @@
           <w:szCs w:val="24"/>
           <w:lang w:val="uk-UA"/>
         </w:rPr>
-        <w:t xml:space="preserve"> При досягнені пішаками краю поля, вони повинні перетворюватись на ферзів</w:t>
-      </w:r>
-      <w:r>
-        <w:rPr>
-          <w:szCs w:val="24"/>
-          <w:lang w:val="uk-UA"/>
-        </w:rPr>
-        <w:t>.</w:t>
+        <w:t xml:space="preserve"> При досягнені пішаками краю поля, вони повинні перетворюватись на ферзів.</w:t>
       </w:r>
       <w:r>
         <w:rPr>
@@ -20171,7 +19912,7 @@
 </file>
 
 <file path=customXml/itemProps1.xml><?xml version="1.0" encoding="utf-8"?>
-<ds:datastoreItem xmlns:ds="http://schemas.openxmlformats.org/officeDocument/2006/customXml" ds:itemID="{8D6327FF-1B3C-4DFB-85B8-31D46332FD96}">
+<ds:datastoreItem xmlns:ds="http://schemas.openxmlformats.org/officeDocument/2006/customXml" ds:itemID="{AF3DAB97-D414-4877-A271-FABFD8BA90D2}">
   <ds:schemaRefs>
     <ds:schemaRef ds:uri="http://schemas.openxmlformats.org/officeDocument/2006/bibliography"/>
   </ds:schemaRefs>
